--- a/Spring/alishev/33. Hibernate Отношение Many to Many.docx
+++ b/Spring/alishev/33. Hibernate Отношение Many to Many.docx
@@ -1,6 +1,6 @@
 
 <file path=word/document.xml><?xml version="1.0" encoding="utf-8"?>
-<w:document xmlns:o="urn:schemas-microsoft-com:office:office" xmlns:r="http://schemas.openxmlformats.org/officeDocument/2006/relationships" xmlns:v="urn:schemas-microsoft-com:vml" xmlns:w="http://schemas.openxmlformats.org/wordprocessingml/2006/main" xmlns:w10="urn:schemas-microsoft-com:office:word" xmlns:wp="http://schemas.openxmlformats.org/drawingml/2006/wordprocessingDrawing" xmlns:wps="http://schemas.microsoft.com/office/word/2010/wordprocessingShape" xmlns:wpg="http://schemas.microsoft.com/office/word/2010/wordprocessingGroup" xmlns:mc="http://schemas.openxmlformats.org/markup-compatibility/2006" xmlns:wp14="http://schemas.microsoft.com/office/word/2010/wordprocessingDrawing" xmlns:w14="http://schemas.microsoft.com/office/word/2010/wordml" xmlns:w15="http://schemas.microsoft.com/office/word/2012/wordml" mc:Ignorable="w14 wp14 w15">
+<w:document xmlns:o="urn:schemas-microsoft-com:office:office" xmlns:r="http://schemas.openxmlformats.org/officeDocument/2006/relationships" xmlns:v="urn:schemas-microsoft-com:vml" xmlns:w="http://schemas.openxmlformats.org/wordprocessingml/2006/main" xmlns:w10="urn:schemas-microsoft-com:office:word" xmlns:wp="http://schemas.openxmlformats.org/drawingml/2006/wordprocessingDrawing" xmlns:wps="http://schemas.microsoft.com/office/word/2010/wordprocessingShape" xmlns:wpg="http://schemas.microsoft.com/office/word/2010/wordprocessingGroup" xmlns:mc="http://schemas.openxmlformats.org/markup-compatibility/2006" xmlns:wp14="http://schemas.microsoft.com/office/word/2010/wordprocessingDrawing" xmlns:w14="http://schemas.microsoft.com/office/word/2010/wordml" mc:Ignorable="w14 wp14">
   <w:body>
     <w:p>
       <w:pPr>
@@ -8,6 +8,7 @@
         <w:bidi w:val="0"/>
         <w:jc w:val="left"/>
         <w:rPr>
+          <w:b/>
           <w:b/>
           <w:bCs/>
         </w:rPr>
@@ -680,6 +681,7 @@
         <w:jc w:val="left"/>
         <w:rPr>
           <w:b/>
+          <w:b/>
           <w:bCs/>
         </w:rPr>
       </w:pPr>
@@ -1219,9 +1221,17 @@
       </w:pPr>
       <w:r>
         <w:rPr>
+          <w:b/>
+          <w:bCs/>
           <w:lang w:val="en-US"/>
         </w:rPr>
-        <w:t xml:space="preserve">3. </w:t>
+        <w:t>3.</w:t>
+      </w:r>
+      <w:r>
+        <w:rPr>
+          <w:lang w:val="en-US"/>
+        </w:rPr>
+        <w:t xml:space="preserve"> </w:t>
       </w:r>
       <w:r>
         <w:rPr>
@@ -1331,10 +1341,124 @@
         <w:br/>
       </w:r>
     </w:p>
+    <w:p>
+      <w:pPr>
+        <w:pStyle w:val="Normal"/>
+        <w:bidi w:val="0"/>
+        <w:jc w:val="left"/>
+        <w:rPr>
+          <w:lang w:val="en-US"/>
+        </w:rPr>
+      </w:pPr>
+      <w:r>
+        <w:rPr/>
+      </w:r>
+    </w:p>
+    <w:p>
+      <w:pPr>
+        <w:pStyle w:val="Normal"/>
+        <w:bidi w:val="0"/>
+        <w:jc w:val="left"/>
+        <w:rPr>
+          <w:lang w:val="en-US"/>
+        </w:rPr>
+      </w:pPr>
+      <w:r>
+        <w:rPr/>
+      </w:r>
+    </w:p>
+    <w:p>
+      <w:pPr>
+        <w:pStyle w:val="Normal"/>
+        <w:bidi w:val="0"/>
+        <w:jc w:val="left"/>
+        <w:rPr>
+          <w:lang w:val="en-US"/>
+        </w:rPr>
+      </w:pPr>
+      <w:r>
+        <w:rPr>
+          <w:b/>
+          <w:bCs/>
+          <w:lang w:val="en-US"/>
+        </w:rPr>
+        <w:t>4.</w:t>
+      </w:r>
+      <w:r>
+        <w:rPr>
+          <w:lang w:val="en-US"/>
+        </w:rPr>
+        <w:t xml:space="preserve"> </w:t>
+      </w:r>
+      <w:r>
+        <w:rPr>
+          <w:lang w:val="ru-RU"/>
+        </w:rPr>
+        <w:t>Удаление фильма у существующего актера.</w:t>
+      </w:r>
+    </w:p>
+    <w:p>
+      <w:pPr>
+        <w:pStyle w:val="Normal"/>
+        <w:bidi w:val="0"/>
+        <w:jc w:val="left"/>
+        <w:rPr>
+          <w:lang w:val="en-US"/>
+        </w:rPr>
+      </w:pPr>
+      <w:r>
+        <w:rPr/>
+        <w:drawing>
+          <wp:anchor behindDoc="0" distT="0" distB="0" distL="0" distR="0" simplePos="0" locked="0" layoutInCell="0" allowOverlap="1" relativeHeight="6">
+            <wp:simplePos x="0" y="0"/>
+            <wp:positionH relativeFrom="column">
+              <wp:posOffset>27305</wp:posOffset>
+            </wp:positionH>
+            <wp:positionV relativeFrom="paragraph">
+              <wp:posOffset>635</wp:posOffset>
+            </wp:positionV>
+            <wp:extent cx="4452620" cy="3231515"/>
+            <wp:effectExtent l="0" t="0" r="0" b="0"/>
+            <wp:wrapSquare wrapText="largest"/>
+            <wp:docPr id="5" name="Изображение5" descr=""/>
+            <wp:cNvGraphicFramePr>
+              <a:graphicFrameLocks xmlns:a="http://schemas.openxmlformats.org/drawingml/2006/main" noChangeAspect="1"/>
+            </wp:cNvGraphicFramePr>
+            <a:graphic xmlns:a="http://schemas.openxmlformats.org/drawingml/2006/main">
+              <a:graphicData uri="http://schemas.openxmlformats.org/drawingml/2006/picture">
+                <pic:pic xmlns:pic="http://schemas.openxmlformats.org/drawingml/2006/picture">
+                  <pic:nvPicPr>
+                    <pic:cNvPr id="5" name="Изображение5" descr=""/>
+                    <pic:cNvPicPr>
+                      <a:picLocks noChangeAspect="1" noChangeArrowheads="1"/>
+                    </pic:cNvPicPr>
+                  </pic:nvPicPr>
+                  <pic:blipFill>
+                    <a:blip r:embed="rId6"/>
+                    <a:stretch>
+                      <a:fillRect/>
+                    </a:stretch>
+                  </pic:blipFill>
+                  <pic:spPr bwMode="auto">
+                    <a:xfrm>
+                      <a:off x="0" y="0"/>
+                      <a:ext cx="4452620" cy="3231515"/>
+                    </a:xfrm>
+                    <a:prstGeom prst="rect">
+                      <a:avLst/>
+                    </a:prstGeom>
+                  </pic:spPr>
+                </pic:pic>
+              </a:graphicData>
+            </a:graphic>
+          </wp:anchor>
+        </w:drawing>
+      </w:r>
+    </w:p>
     <w:sectPr>
       <w:type w:val="nextPage"/>
       <w:pgSz w:w="11906" w:h="16838"/>
-      <w:pgMar w:left="1134" w:right="1134" w:gutter="0" w:header="0" w:top="1134" w:footer="0" w:bottom="1134"/>
+      <w:pgMar w:left="1134" w:right="1134" w:header="0" w:top="1134" w:footer="0" w:bottom="1134" w:gutter="0"/>
       <w:pgNumType w:fmt="decimal"/>
       <w:formProt w:val="false"/>
       <w:textDirection w:val="lrTb"/>
@@ -1383,7 +1507,7 @@
   <w:style w:type="paragraph" w:styleId="Style14">
     <w:name w:val="Заголовок"/>
     <w:basedOn w:val="Normal"/>
-    <w:next w:val="BodyText"/>
+    <w:next w:val="Style15"/>
     <w:qFormat/>
     <w:pPr>
       <w:keepNext w:val="true"/>
@@ -1395,7 +1519,7 @@
       <w:szCs w:val="28"/>
     </w:rPr>
   </w:style>
-  <w:style w:type="paragraph" w:styleId="BodyText">
+  <w:style w:type="paragraph" w:styleId="Style15">
     <w:name w:val="Body Text"/>
     <w:basedOn w:val="Normal"/>
     <w:pPr>
@@ -1403,15 +1527,15 @@
     </w:pPr>
     <w:rPr/>
   </w:style>
-  <w:style w:type="paragraph" w:styleId="List">
+  <w:style w:type="paragraph" w:styleId="Style16">
     <w:name w:val="List"/>
-    <w:basedOn w:val="BodyText"/>
+    <w:basedOn w:val="Style15"/>
     <w:pPr/>
     <w:rPr>
       <w:rFonts w:cs="Arial"/>
     </w:rPr>
   </w:style>
-  <w:style w:type="paragraph" w:styleId="Caption">
+  <w:style w:type="paragraph" w:styleId="Style17">
     <w:name w:val="Caption"/>
     <w:basedOn w:val="Normal"/>
     <w:qFormat/>
@@ -1427,7 +1551,7 @@
       <w:szCs w:val="24"/>
     </w:rPr>
   </w:style>
-  <w:style w:type="paragraph" w:styleId="Style15">
+  <w:style w:type="paragraph" w:styleId="Style18">
     <w:name w:val="Указатель"/>
     <w:basedOn w:val="Normal"/>
     <w:qFormat/>
@@ -1438,7 +1562,7 @@
       <w:rFonts w:cs="Arial"/>
     </w:rPr>
   </w:style>
-  <w:style w:type="paragraph" w:styleId="Style16">
+  <w:style w:type="paragraph" w:styleId="Style19">
     <w:name w:val="Текст в заданном формате"/>
     <w:basedOn w:val="Normal"/>
     <w:qFormat/>
